--- a/SQL.docx
+++ b/SQL.docx
@@ -144,30 +144,31 @@
         <w:rPr>
           <w:sz w:val="32"/>
           <w:szCs w:val="32"/>
-        </w:rPr>
-      </w:pPr>
-      <w:r>
-        <w:rPr>
-          <w:sz w:val="32"/>
-          <w:szCs w:val="32"/>
-        </w:rPr>
-        <w:t xml:space="preserve">Найдите производителей принтеров. Вывести: </w:t>
-      </w:r>
-      <w:proofErr w:type="spellStart"/>
-      <w:r>
-        <w:rPr>
-          <w:sz w:val="32"/>
-          <w:szCs w:val="32"/>
-        </w:rPr>
-        <w:t>maker</w:t>
-      </w:r>
-      <w:proofErr w:type="spellEnd"/>
-    </w:p>
-    <w:p>
-      <w:pPr>
-        <w:rPr>
-          <w:sz w:val="32"/>
-          <w:szCs w:val="32"/>
+          <w:lang w:val="en-US"/>
+        </w:rPr>
+      </w:pPr>
+      <w:r>
+        <w:rPr>
+          <w:sz w:val="32"/>
+          <w:szCs w:val="32"/>
+        </w:rPr>
+        <w:t>Найдите производителей принтеров. Вывести</w:t>
+      </w:r>
+      <w:r>
+        <w:rPr>
+          <w:sz w:val="32"/>
+          <w:szCs w:val="32"/>
+          <w:lang w:val="en-US"/>
+        </w:rPr>
+        <w:t>: maker</w:t>
+      </w:r>
+    </w:p>
+    <w:p>
+      <w:pPr>
+        <w:rPr>
+          <w:sz w:val="32"/>
+          <w:szCs w:val="32"/>
+          <w:lang w:val="en-US"/>
         </w:rPr>
       </w:pPr>
     </w:p>
@@ -213,16 +214,52 @@
         <w:rPr>
           <w:sz w:val="32"/>
           <w:szCs w:val="32"/>
-          <w:lang w:val="en-US"/>
-        </w:rPr>
-      </w:pPr>
-      <w:r>
-        <w:rPr>
-          <w:sz w:val="32"/>
-          <w:szCs w:val="32"/>
-          <w:lang w:val="en-US"/>
-        </w:rPr>
-        <w:t>WHERE type='printer'</w:t>
+        </w:rPr>
+      </w:pPr>
+      <w:r>
+        <w:rPr>
+          <w:sz w:val="32"/>
+          <w:szCs w:val="32"/>
+          <w:lang w:val="en-US"/>
+        </w:rPr>
+        <w:t>WHERE</w:t>
+      </w:r>
+      <w:r>
+        <w:rPr>
+          <w:sz w:val="32"/>
+          <w:szCs w:val="32"/>
+        </w:rPr>
+        <w:t xml:space="preserve"> </w:t>
+      </w:r>
+      <w:r>
+        <w:rPr>
+          <w:sz w:val="32"/>
+          <w:szCs w:val="32"/>
+          <w:lang w:val="en-US"/>
+        </w:rPr>
+        <w:t>type</w:t>
+      </w:r>
+      <w:r>
+        <w:rPr>
+          <w:sz w:val="32"/>
+          <w:szCs w:val="32"/>
+        </w:rPr>
+        <w:t>='</w:t>
+      </w:r>
+      <w:r>
+        <w:rPr>
+          <w:sz w:val="32"/>
+          <w:szCs w:val="32"/>
+          <w:lang w:val="en-US"/>
+        </w:rPr>
+        <w:t>printer</w:t>
+      </w:r>
+      <w:r>
+        <w:rPr>
+          <w:sz w:val="32"/>
+          <w:szCs w:val="32"/>
+        </w:rPr>
+        <w:t>'</w:t>
       </w:r>
     </w:p>
     <w:p>
@@ -233,16 +270,14 @@
         <w:rPr>
           <w:sz w:val="32"/>
           <w:szCs w:val="32"/>
-          <w:lang w:val="en-US"/>
-        </w:rPr>
-      </w:pPr>
-    </w:p>
-    <w:p>
-      <w:pPr>
-        <w:rPr>
-          <w:sz w:val="32"/>
-          <w:szCs w:val="32"/>
-          <w:lang w:val="en-US"/>
+        </w:rPr>
+      </w:pPr>
+    </w:p>
+    <w:p>
+      <w:pPr>
+        <w:rPr>
+          <w:sz w:val="32"/>
+          <w:szCs w:val="32"/>
         </w:rPr>
       </w:pPr>
     </w:p>
@@ -362,7 +397,6 @@
         <w:rPr>
           <w:sz w:val="32"/>
           <w:szCs w:val="32"/>
-          <w:lang w:val="en-US"/>
         </w:rPr>
       </w:pPr>
     </w:p>
@@ -568,6 +602,1115 @@
           <w:sz w:val="32"/>
           <w:szCs w:val="32"/>
           <w:lang w:val="en-US"/>
+        </w:rPr>
+      </w:pPr>
+    </w:p>
+    <w:p>
+      <w:pPr>
+        <w:rPr>
+          <w:sz w:val="32"/>
+          <w:szCs w:val="32"/>
+          <w:lang w:val="en-US"/>
+        </w:rPr>
+      </w:pPr>
+      <w:r>
+        <w:rPr>
+          <w:sz w:val="32"/>
+          <w:szCs w:val="32"/>
+        </w:rPr>
+        <w:t xml:space="preserve">Для каждого производителя, выпускающего ПК-блокноты </w:t>
+      </w:r>
+      <w:r>
+        <w:rPr>
+          <w:sz w:val="32"/>
+          <w:szCs w:val="32"/>
+          <w:lang w:val="en-US"/>
+        </w:rPr>
+        <w:t>c</w:t>
+      </w:r>
+      <w:r>
+        <w:rPr>
+          <w:sz w:val="32"/>
+          <w:szCs w:val="32"/>
+        </w:rPr>
+        <w:t xml:space="preserve"> объёмом жесткого диска не менее 10 Гбайт, найти скорости таких ПК-блокнотов. </w:t>
+      </w:r>
+      <w:proofErr w:type="spellStart"/>
+      <w:r>
+        <w:rPr>
+          <w:sz w:val="32"/>
+          <w:szCs w:val="32"/>
+          <w:lang w:val="en-US"/>
+        </w:rPr>
+        <w:t>Вывод</w:t>
+      </w:r>
+      <w:proofErr w:type="spellEnd"/>
+      <w:r>
+        <w:rPr>
+          <w:sz w:val="32"/>
+          <w:szCs w:val="32"/>
+          <w:lang w:val="en-US"/>
+        </w:rPr>
+        <w:t xml:space="preserve">: </w:t>
+      </w:r>
+      <w:proofErr w:type="spellStart"/>
+      <w:r>
+        <w:rPr>
+          <w:sz w:val="32"/>
+          <w:szCs w:val="32"/>
+          <w:lang w:val="en-US"/>
+        </w:rPr>
+        <w:t>производитель</w:t>
+      </w:r>
+      <w:proofErr w:type="spellEnd"/>
+      <w:r>
+        <w:rPr>
+          <w:sz w:val="32"/>
+          <w:szCs w:val="32"/>
+          <w:lang w:val="en-US"/>
+        </w:rPr>
+        <w:t xml:space="preserve">, </w:t>
+      </w:r>
+      <w:proofErr w:type="spellStart"/>
+      <w:r>
+        <w:rPr>
+          <w:sz w:val="32"/>
+          <w:szCs w:val="32"/>
+          <w:lang w:val="en-US"/>
+        </w:rPr>
+        <w:t>скорость</w:t>
+      </w:r>
+      <w:proofErr w:type="spellEnd"/>
+      <w:r>
+        <w:rPr>
+          <w:sz w:val="32"/>
+          <w:szCs w:val="32"/>
+          <w:lang w:val="en-US"/>
+        </w:rPr>
+        <w:t>.</w:t>
+      </w:r>
+    </w:p>
+    <w:p>
+      <w:pPr>
+        <w:rPr>
+          <w:sz w:val="32"/>
+          <w:szCs w:val="32"/>
+          <w:lang w:val="en-US"/>
+        </w:rPr>
+      </w:pPr>
+    </w:p>
+    <w:p>
+      <w:pPr>
+        <w:rPr>
+          <w:sz w:val="32"/>
+          <w:szCs w:val="32"/>
+          <w:lang w:val="en-US"/>
+        </w:rPr>
+      </w:pPr>
+      <w:r>
+        <w:rPr>
+          <w:sz w:val="32"/>
+          <w:szCs w:val="32"/>
+          <w:lang w:val="en-US"/>
+        </w:rPr>
+        <w:t xml:space="preserve">SELECT DISTINCT </w:t>
+      </w:r>
+      <w:proofErr w:type="spellStart"/>
+      <w:r>
+        <w:rPr>
+          <w:sz w:val="32"/>
+          <w:szCs w:val="32"/>
+          <w:lang w:val="en-US"/>
+        </w:rPr>
+        <w:t>Product.maker</w:t>
+      </w:r>
+      <w:proofErr w:type="spellEnd"/>
+      <w:r>
+        <w:rPr>
+          <w:sz w:val="32"/>
+          <w:szCs w:val="32"/>
+          <w:lang w:val="en-US"/>
+        </w:rPr>
+        <w:t xml:space="preserve">, </w:t>
+      </w:r>
+      <w:proofErr w:type="spellStart"/>
+      <w:r>
+        <w:rPr>
+          <w:sz w:val="32"/>
+          <w:szCs w:val="32"/>
+          <w:lang w:val="en-US"/>
+        </w:rPr>
+        <w:t>Laptop.speed</w:t>
+      </w:r>
+      <w:proofErr w:type="spellEnd"/>
+    </w:p>
+    <w:p>
+      <w:pPr>
+        <w:rPr>
+          <w:sz w:val="32"/>
+          <w:szCs w:val="32"/>
+          <w:lang w:val="en-US"/>
+        </w:rPr>
+      </w:pPr>
+      <w:r>
+        <w:rPr>
+          <w:sz w:val="32"/>
+          <w:szCs w:val="32"/>
+          <w:lang w:val="en-US"/>
+        </w:rPr>
+        <w:t xml:space="preserve">FROM Product INNER JOIN Laptop ON </w:t>
+      </w:r>
+      <w:proofErr w:type="spellStart"/>
+      <w:proofErr w:type="gramStart"/>
+      <w:r>
+        <w:rPr>
+          <w:sz w:val="32"/>
+          <w:szCs w:val="32"/>
+          <w:lang w:val="en-US"/>
+        </w:rPr>
+        <w:t>product.model</w:t>
+      </w:r>
+      <w:proofErr w:type="spellEnd"/>
+      <w:proofErr w:type="gramEnd"/>
+      <w:r>
+        <w:rPr>
+          <w:sz w:val="32"/>
+          <w:szCs w:val="32"/>
+          <w:lang w:val="en-US"/>
+        </w:rPr>
+        <w:t xml:space="preserve"> = </w:t>
+      </w:r>
+      <w:proofErr w:type="spellStart"/>
+      <w:r>
+        <w:rPr>
+          <w:sz w:val="32"/>
+          <w:szCs w:val="32"/>
+          <w:lang w:val="en-US"/>
+        </w:rPr>
+        <w:t>Laptop.model</w:t>
+      </w:r>
+      <w:proofErr w:type="spellEnd"/>
+    </w:p>
+    <w:p>
+      <w:pPr>
+        <w:pBdr>
+          <w:bottom w:val="single" w:sz="6" w:space="1" w:color="auto"/>
+        </w:pBdr>
+        <w:rPr>
+          <w:sz w:val="32"/>
+          <w:szCs w:val="32"/>
+        </w:rPr>
+      </w:pPr>
+      <w:r>
+        <w:rPr>
+          <w:sz w:val="32"/>
+          <w:szCs w:val="32"/>
+          <w:lang w:val="en-US"/>
+        </w:rPr>
+        <w:t>WHERE</w:t>
+      </w:r>
+      <w:r>
+        <w:rPr>
+          <w:sz w:val="32"/>
+          <w:szCs w:val="32"/>
+        </w:rPr>
+        <w:t xml:space="preserve"> </w:t>
+      </w:r>
+      <w:r>
+        <w:rPr>
+          <w:sz w:val="32"/>
+          <w:szCs w:val="32"/>
+          <w:lang w:val="en-US"/>
+        </w:rPr>
+        <w:t>Laptop</w:t>
+      </w:r>
+      <w:r>
+        <w:rPr>
+          <w:sz w:val="32"/>
+          <w:szCs w:val="32"/>
+        </w:rPr>
+        <w:t>.</w:t>
+      </w:r>
+      <w:proofErr w:type="spellStart"/>
+      <w:r>
+        <w:rPr>
+          <w:sz w:val="32"/>
+          <w:szCs w:val="32"/>
+          <w:lang w:val="en-US"/>
+        </w:rPr>
+        <w:t>hd</w:t>
+      </w:r>
+      <w:proofErr w:type="spellEnd"/>
+      <w:r>
+        <w:rPr>
+          <w:sz w:val="32"/>
+          <w:szCs w:val="32"/>
+        </w:rPr>
+        <w:t xml:space="preserve"> &gt; = 10</w:t>
+      </w:r>
+    </w:p>
+    <w:p>
+      <w:pPr>
+        <w:pBdr>
+          <w:bottom w:val="single" w:sz="6" w:space="1" w:color="auto"/>
+        </w:pBdr>
+        <w:rPr>
+          <w:sz w:val="32"/>
+          <w:szCs w:val="32"/>
+        </w:rPr>
+      </w:pPr>
+    </w:p>
+    <w:p>
+      <w:pPr>
+        <w:rPr>
+          <w:sz w:val="32"/>
+          <w:szCs w:val="32"/>
+        </w:rPr>
+      </w:pPr>
+    </w:p>
+    <w:p>
+      <w:pPr>
+        <w:rPr>
+          <w:sz w:val="32"/>
+          <w:szCs w:val="32"/>
+          <w:lang w:val="en-US"/>
+        </w:rPr>
+      </w:pPr>
+      <w:r>
+        <w:rPr>
+          <w:sz w:val="32"/>
+          <w:szCs w:val="32"/>
+        </w:rPr>
+        <w:t xml:space="preserve">Найдите производителей ПК с процессором не менее 450 </w:t>
+      </w:r>
+      <w:proofErr w:type="spellStart"/>
+      <w:r>
+        <w:rPr>
+          <w:sz w:val="32"/>
+          <w:szCs w:val="32"/>
+        </w:rPr>
+        <w:t>Мгц</w:t>
+      </w:r>
+      <w:proofErr w:type="spellEnd"/>
+      <w:r>
+        <w:rPr>
+          <w:sz w:val="32"/>
+          <w:szCs w:val="32"/>
+        </w:rPr>
+        <w:t xml:space="preserve">. </w:t>
+      </w:r>
+      <w:proofErr w:type="spellStart"/>
+      <w:r>
+        <w:rPr>
+          <w:sz w:val="32"/>
+          <w:szCs w:val="32"/>
+          <w:lang w:val="en-US"/>
+        </w:rPr>
+        <w:t>Вывести</w:t>
+      </w:r>
+      <w:proofErr w:type="spellEnd"/>
+      <w:r>
+        <w:rPr>
+          <w:sz w:val="32"/>
+          <w:szCs w:val="32"/>
+          <w:lang w:val="en-US"/>
+        </w:rPr>
+        <w:t>: Maker</w:t>
+      </w:r>
+    </w:p>
+    <w:p>
+      <w:pPr>
+        <w:rPr>
+          <w:sz w:val="32"/>
+          <w:szCs w:val="32"/>
+          <w:lang w:val="en-US"/>
+        </w:rPr>
+      </w:pPr>
+    </w:p>
+    <w:p>
+      <w:pPr>
+        <w:rPr>
+          <w:sz w:val="32"/>
+          <w:szCs w:val="32"/>
+          <w:lang w:val="en-US"/>
+        </w:rPr>
+      </w:pPr>
+      <w:r>
+        <w:rPr>
+          <w:sz w:val="32"/>
+          <w:szCs w:val="32"/>
+          <w:lang w:val="en-US"/>
+        </w:rPr>
+        <w:t>SELECT DISTINCT maker</w:t>
+      </w:r>
+    </w:p>
+    <w:p>
+      <w:pPr>
+        <w:rPr>
+          <w:sz w:val="32"/>
+          <w:szCs w:val="32"/>
+          <w:lang w:val="en-US"/>
+        </w:rPr>
+      </w:pPr>
+      <w:r>
+        <w:rPr>
+          <w:sz w:val="32"/>
+          <w:szCs w:val="32"/>
+          <w:lang w:val="en-US"/>
+        </w:rPr>
+        <w:t xml:space="preserve">FROM product </w:t>
+      </w:r>
+    </w:p>
+    <w:p>
+      <w:pPr>
+        <w:rPr>
+          <w:sz w:val="32"/>
+          <w:szCs w:val="32"/>
+          <w:lang w:val="en-US"/>
+        </w:rPr>
+      </w:pPr>
+      <w:r>
+        <w:rPr>
+          <w:sz w:val="32"/>
+          <w:szCs w:val="32"/>
+          <w:lang w:val="en-US"/>
+        </w:rPr>
+        <w:t xml:space="preserve">INNER JOIN pc </w:t>
+      </w:r>
+    </w:p>
+    <w:p>
+      <w:pPr>
+        <w:rPr>
+          <w:sz w:val="32"/>
+          <w:szCs w:val="32"/>
+          <w:lang w:val="en-US"/>
+        </w:rPr>
+      </w:pPr>
+      <w:r>
+        <w:rPr>
+          <w:sz w:val="32"/>
+          <w:szCs w:val="32"/>
+          <w:lang w:val="en-US"/>
+        </w:rPr>
+        <w:t xml:space="preserve">ON </w:t>
+      </w:r>
+      <w:proofErr w:type="spellStart"/>
+      <w:proofErr w:type="gramStart"/>
+      <w:r>
+        <w:rPr>
+          <w:sz w:val="32"/>
+          <w:szCs w:val="32"/>
+          <w:lang w:val="en-US"/>
+        </w:rPr>
+        <w:t>product.model</w:t>
+      </w:r>
+      <w:proofErr w:type="spellEnd"/>
+      <w:proofErr w:type="gramEnd"/>
+      <w:r>
+        <w:rPr>
+          <w:sz w:val="32"/>
+          <w:szCs w:val="32"/>
+          <w:lang w:val="en-US"/>
+        </w:rPr>
+        <w:t xml:space="preserve"> = </w:t>
+      </w:r>
+      <w:proofErr w:type="spellStart"/>
+      <w:r>
+        <w:rPr>
+          <w:sz w:val="32"/>
+          <w:szCs w:val="32"/>
+          <w:lang w:val="en-US"/>
+        </w:rPr>
+        <w:t>pc.model</w:t>
+      </w:r>
+      <w:proofErr w:type="spellEnd"/>
+    </w:p>
+    <w:p>
+      <w:pPr>
+        <w:pBdr>
+          <w:bottom w:val="single" w:sz="6" w:space="1" w:color="auto"/>
+        </w:pBdr>
+        <w:rPr>
+          <w:sz w:val="32"/>
+          <w:szCs w:val="32"/>
+        </w:rPr>
+      </w:pPr>
+      <w:r>
+        <w:rPr>
+          <w:sz w:val="32"/>
+          <w:szCs w:val="32"/>
+          <w:lang w:val="en-US"/>
+        </w:rPr>
+        <w:lastRenderedPageBreak/>
+        <w:t>WHERE</w:t>
+      </w:r>
+      <w:r>
+        <w:rPr>
+          <w:sz w:val="32"/>
+          <w:szCs w:val="32"/>
+        </w:rPr>
+        <w:t xml:space="preserve"> </w:t>
+      </w:r>
+      <w:proofErr w:type="gramStart"/>
+      <w:r>
+        <w:rPr>
+          <w:sz w:val="32"/>
+          <w:szCs w:val="32"/>
+          <w:lang w:val="en-US"/>
+        </w:rPr>
+        <w:t>pc</w:t>
+      </w:r>
+      <w:r>
+        <w:rPr>
+          <w:sz w:val="32"/>
+          <w:szCs w:val="32"/>
+        </w:rPr>
+        <w:t>.</w:t>
+      </w:r>
+      <w:r>
+        <w:rPr>
+          <w:sz w:val="32"/>
+          <w:szCs w:val="32"/>
+          <w:lang w:val="en-US"/>
+        </w:rPr>
+        <w:t>speed</w:t>
+      </w:r>
+      <w:proofErr w:type="gramEnd"/>
+      <w:r>
+        <w:rPr>
+          <w:sz w:val="32"/>
+          <w:szCs w:val="32"/>
+        </w:rPr>
+        <w:t>&gt;= 450</w:t>
+      </w:r>
+    </w:p>
+    <w:p>
+      <w:pPr>
+        <w:pBdr>
+          <w:bottom w:val="single" w:sz="6" w:space="1" w:color="auto"/>
+        </w:pBdr>
+        <w:rPr>
+          <w:sz w:val="32"/>
+          <w:szCs w:val="32"/>
+        </w:rPr>
+      </w:pPr>
+    </w:p>
+    <w:p>
+      <w:pPr>
+        <w:rPr>
+          <w:sz w:val="32"/>
+          <w:szCs w:val="32"/>
+        </w:rPr>
+      </w:pPr>
+    </w:p>
+    <w:p>
+      <w:pPr>
+        <w:rPr>
+          <w:sz w:val="32"/>
+          <w:szCs w:val="32"/>
+        </w:rPr>
+      </w:pPr>
+      <w:r>
+        <w:rPr>
+          <w:sz w:val="32"/>
+          <w:szCs w:val="32"/>
+        </w:rPr>
+        <w:t>Найдите среднюю скорость ПК.</w:t>
+      </w:r>
+    </w:p>
+    <w:p>
+      <w:pPr>
+        <w:rPr>
+          <w:sz w:val="32"/>
+          <w:szCs w:val="32"/>
+        </w:rPr>
+      </w:pPr>
+    </w:p>
+    <w:p>
+      <w:pPr>
+        <w:rPr>
+          <w:sz w:val="32"/>
+          <w:szCs w:val="32"/>
+          <w:lang w:val="en-US"/>
+        </w:rPr>
+      </w:pPr>
+      <w:r>
+        <w:rPr>
+          <w:sz w:val="32"/>
+          <w:szCs w:val="32"/>
+          <w:lang w:val="en-US"/>
+        </w:rPr>
+        <w:t>SELECT AVG (speed)</w:t>
+      </w:r>
+    </w:p>
+    <w:p>
+      <w:pPr>
+        <w:rPr>
+          <w:sz w:val="32"/>
+          <w:szCs w:val="32"/>
+          <w:lang w:val="en-US"/>
+        </w:rPr>
+      </w:pPr>
+      <w:r>
+        <w:rPr>
+          <w:sz w:val="32"/>
+          <w:szCs w:val="32"/>
+          <w:lang w:val="en-US"/>
+        </w:rPr>
+        <w:t>FROM pc</w:t>
+      </w:r>
+    </w:p>
+    <w:p>
+      <w:pPr>
+        <w:pBdr>
+          <w:bottom w:val="single" w:sz="6" w:space="1" w:color="auto"/>
+        </w:pBdr>
+        <w:rPr>
+          <w:sz w:val="32"/>
+          <w:szCs w:val="32"/>
+          <w:lang w:val="en-US"/>
+        </w:rPr>
+      </w:pPr>
+    </w:p>
+    <w:p>
+      <w:pPr>
+        <w:rPr>
+          <w:sz w:val="32"/>
+          <w:szCs w:val="32"/>
+          <w:lang w:val="en-US"/>
+        </w:rPr>
+      </w:pPr>
+    </w:p>
+    <w:p>
+      <w:pPr>
+        <w:rPr>
+          <w:sz w:val="32"/>
+          <w:szCs w:val="32"/>
+        </w:rPr>
+      </w:pPr>
+      <w:r>
+        <w:rPr>
+          <w:sz w:val="32"/>
+          <w:szCs w:val="32"/>
+        </w:rPr>
+        <w:t>Найдите</w:t>
+      </w:r>
+      <w:r>
+        <w:rPr>
+          <w:sz w:val="32"/>
+          <w:szCs w:val="32"/>
+          <w:lang w:val="en-US"/>
+        </w:rPr>
+        <w:t xml:space="preserve"> </w:t>
+      </w:r>
+      <w:r>
+        <w:rPr>
+          <w:sz w:val="32"/>
+          <w:szCs w:val="32"/>
+        </w:rPr>
+        <w:t>среднюю</w:t>
+      </w:r>
+      <w:r>
+        <w:rPr>
+          <w:sz w:val="32"/>
+          <w:szCs w:val="32"/>
+          <w:lang w:val="en-US"/>
+        </w:rPr>
+        <w:t xml:space="preserve"> </w:t>
+      </w:r>
+      <w:r>
+        <w:rPr>
+          <w:sz w:val="32"/>
+          <w:szCs w:val="32"/>
+        </w:rPr>
+        <w:t>скорость ПК-блокнотов, цена которых превышает 1000 дол.</w:t>
+      </w:r>
+    </w:p>
+    <w:p>
+      <w:pPr>
+        <w:rPr>
+          <w:sz w:val="32"/>
+          <w:szCs w:val="32"/>
+        </w:rPr>
+      </w:pPr>
+    </w:p>
+    <w:p>
+      <w:pPr>
+        <w:rPr>
+          <w:sz w:val="32"/>
+          <w:szCs w:val="32"/>
+          <w:lang w:val="en-US"/>
+        </w:rPr>
+      </w:pPr>
+      <w:r>
+        <w:rPr>
+          <w:sz w:val="32"/>
+          <w:szCs w:val="32"/>
+          <w:lang w:val="en-US"/>
+        </w:rPr>
+        <w:t>SELECT AVG (speed)</w:t>
+      </w:r>
+    </w:p>
+    <w:p>
+      <w:pPr>
+        <w:rPr>
+          <w:sz w:val="32"/>
+          <w:szCs w:val="32"/>
+          <w:lang w:val="en-US"/>
+        </w:rPr>
+      </w:pPr>
+      <w:r>
+        <w:rPr>
+          <w:sz w:val="32"/>
+          <w:szCs w:val="32"/>
+          <w:lang w:val="en-US"/>
+        </w:rPr>
+        <w:t xml:space="preserve">FROM laptop </w:t>
+      </w:r>
+    </w:p>
+    <w:p>
+      <w:pPr>
+        <w:rPr>
+          <w:sz w:val="32"/>
+          <w:szCs w:val="32"/>
+          <w:lang w:val="en-US"/>
+        </w:rPr>
+      </w:pPr>
+      <w:r>
+        <w:rPr>
+          <w:sz w:val="32"/>
+          <w:szCs w:val="32"/>
+          <w:lang w:val="en-US"/>
+        </w:rPr>
+        <w:t>WHERE price &gt; 1000</w:t>
+      </w:r>
+    </w:p>
+    <w:p>
+      <w:pPr>
+        <w:pBdr>
+          <w:bottom w:val="single" w:sz="6" w:space="1" w:color="auto"/>
+        </w:pBdr>
+        <w:rPr>
+          <w:sz w:val="32"/>
+          <w:szCs w:val="32"/>
+          <w:lang w:val="en-US"/>
+        </w:rPr>
+      </w:pPr>
+    </w:p>
+    <w:p>
+      <w:pPr>
+        <w:rPr>
+          <w:sz w:val="32"/>
+          <w:szCs w:val="32"/>
+          <w:lang w:val="en-US"/>
+        </w:rPr>
+      </w:pPr>
+    </w:p>
+    <w:p>
+      <w:pPr>
+        <w:rPr>
+          <w:sz w:val="32"/>
+          <w:szCs w:val="32"/>
+        </w:rPr>
+      </w:pPr>
+      <w:r>
+        <w:rPr>
+          <w:sz w:val="32"/>
+          <w:szCs w:val="32"/>
+        </w:rPr>
+        <w:t>Найдите</w:t>
+      </w:r>
+      <w:r>
+        <w:rPr>
+          <w:sz w:val="32"/>
+          <w:szCs w:val="32"/>
+          <w:lang w:val="en-US"/>
+        </w:rPr>
+        <w:t xml:space="preserve"> </w:t>
+      </w:r>
+      <w:r>
+        <w:rPr>
+          <w:sz w:val="32"/>
+          <w:szCs w:val="32"/>
+        </w:rPr>
+        <w:t>среднюю</w:t>
+      </w:r>
+      <w:r>
+        <w:rPr>
+          <w:sz w:val="32"/>
+          <w:szCs w:val="32"/>
+          <w:lang w:val="en-US"/>
+        </w:rPr>
+        <w:t xml:space="preserve"> </w:t>
+      </w:r>
+      <w:r>
+        <w:rPr>
+          <w:sz w:val="32"/>
+          <w:szCs w:val="32"/>
+        </w:rPr>
+        <w:t>скорость ПК, выпущенных производителем A.</w:t>
+      </w:r>
+    </w:p>
+    <w:p>
+      <w:pPr>
+        <w:rPr>
+          <w:sz w:val="32"/>
+          <w:szCs w:val="32"/>
+        </w:rPr>
+      </w:pPr>
+    </w:p>
+    <w:p>
+      <w:pPr>
+        <w:rPr>
+          <w:sz w:val="32"/>
+          <w:szCs w:val="32"/>
+          <w:lang w:val="en-US"/>
+        </w:rPr>
+      </w:pPr>
+      <w:r>
+        <w:rPr>
+          <w:sz w:val="32"/>
+          <w:szCs w:val="32"/>
+          <w:lang w:val="en-US"/>
+        </w:rPr>
+        <w:t>SELECT AVG (speed)</w:t>
+      </w:r>
+    </w:p>
+    <w:p>
+      <w:pPr>
+        <w:rPr>
+          <w:sz w:val="32"/>
+          <w:szCs w:val="32"/>
+          <w:lang w:val="en-US"/>
+        </w:rPr>
+      </w:pPr>
+      <w:r>
+        <w:rPr>
+          <w:sz w:val="32"/>
+          <w:szCs w:val="32"/>
+          <w:lang w:val="en-US"/>
+        </w:rPr>
+        <w:t xml:space="preserve">FROM pc LEFT JOIN product </w:t>
+      </w:r>
+    </w:p>
+    <w:p>
+      <w:pPr>
+        <w:rPr>
+          <w:sz w:val="32"/>
+          <w:szCs w:val="32"/>
+          <w:lang w:val="en-US"/>
+        </w:rPr>
+      </w:pPr>
+      <w:r>
+        <w:rPr>
+          <w:sz w:val="32"/>
+          <w:szCs w:val="32"/>
+          <w:lang w:val="en-US"/>
+        </w:rPr>
+        <w:t xml:space="preserve">ON </w:t>
+      </w:r>
+      <w:proofErr w:type="spellStart"/>
+      <w:r>
+        <w:rPr>
+          <w:sz w:val="32"/>
+          <w:szCs w:val="32"/>
+          <w:lang w:val="en-US"/>
+        </w:rPr>
+        <w:t>Product.model</w:t>
+      </w:r>
+      <w:proofErr w:type="spellEnd"/>
+      <w:r>
+        <w:rPr>
+          <w:sz w:val="32"/>
+          <w:szCs w:val="32"/>
+          <w:lang w:val="en-US"/>
+        </w:rPr>
+        <w:t xml:space="preserve"> = </w:t>
+      </w:r>
+      <w:proofErr w:type="spellStart"/>
+      <w:proofErr w:type="gramStart"/>
+      <w:r>
+        <w:rPr>
+          <w:sz w:val="32"/>
+          <w:szCs w:val="32"/>
+          <w:lang w:val="en-US"/>
+        </w:rPr>
+        <w:t>Pc.model</w:t>
+      </w:r>
+      <w:proofErr w:type="spellEnd"/>
+      <w:proofErr w:type="gramEnd"/>
+      <w:r>
+        <w:rPr>
+          <w:sz w:val="32"/>
+          <w:szCs w:val="32"/>
+          <w:lang w:val="en-US"/>
+        </w:rPr>
+        <w:t xml:space="preserve"> </w:t>
+      </w:r>
+    </w:p>
+    <w:p>
+      <w:pPr>
+        <w:rPr>
+          <w:sz w:val="32"/>
+          <w:szCs w:val="32"/>
+          <w:lang w:val="en-US"/>
+        </w:rPr>
+      </w:pPr>
+      <w:r>
+        <w:rPr>
+          <w:sz w:val="32"/>
+          <w:szCs w:val="32"/>
+          <w:lang w:val="en-US"/>
+        </w:rPr>
+        <w:t xml:space="preserve">WHERE </w:t>
+      </w:r>
+      <w:proofErr w:type="spellStart"/>
+      <w:proofErr w:type="gramStart"/>
+      <w:r>
+        <w:rPr>
+          <w:sz w:val="32"/>
+          <w:szCs w:val="32"/>
+          <w:lang w:val="en-US"/>
+        </w:rPr>
+        <w:t>product.maker</w:t>
+      </w:r>
+      <w:proofErr w:type="spellEnd"/>
+      <w:proofErr w:type="gramEnd"/>
+      <w:r>
+        <w:rPr>
+          <w:sz w:val="32"/>
+          <w:szCs w:val="32"/>
+          <w:lang w:val="en-US"/>
+        </w:rPr>
+        <w:t xml:space="preserve"> = 'A'</w:t>
+      </w:r>
+    </w:p>
+    <w:p>
+      <w:pPr>
+        <w:pBdr>
+          <w:bottom w:val="single" w:sz="6" w:space="1" w:color="auto"/>
+        </w:pBdr>
+        <w:rPr>
+          <w:sz w:val="32"/>
+          <w:szCs w:val="32"/>
+          <w:lang w:val="en-US"/>
+        </w:rPr>
+      </w:pPr>
+    </w:p>
+    <w:p>
+      <w:pPr>
+        <w:rPr>
+          <w:sz w:val="32"/>
+          <w:szCs w:val="32"/>
+          <w:lang w:val="en-US"/>
+        </w:rPr>
+      </w:pPr>
+    </w:p>
+    <w:p>
+      <w:pPr>
+        <w:rPr>
+          <w:sz w:val="32"/>
+          <w:szCs w:val="32"/>
+        </w:rPr>
+      </w:pPr>
+      <w:r>
+        <w:rPr>
+          <w:sz w:val="32"/>
+          <w:szCs w:val="32"/>
+        </w:rPr>
+        <w:lastRenderedPageBreak/>
+        <w:t xml:space="preserve">Найдите класс, имя и страну для кораблей из таблицы </w:t>
+      </w:r>
+      <w:proofErr w:type="spellStart"/>
+      <w:r>
+        <w:rPr>
+          <w:sz w:val="32"/>
+          <w:szCs w:val="32"/>
+        </w:rPr>
+        <w:t>Ships</w:t>
+      </w:r>
+      <w:proofErr w:type="spellEnd"/>
+      <w:r>
+        <w:rPr>
+          <w:sz w:val="32"/>
+          <w:szCs w:val="32"/>
+        </w:rPr>
+        <w:t>, имеющих не менее 10 орудий.</w:t>
+      </w:r>
+    </w:p>
+    <w:p>
+      <w:pPr>
+        <w:rPr>
+          <w:sz w:val="32"/>
+          <w:szCs w:val="32"/>
+        </w:rPr>
+      </w:pPr>
+    </w:p>
+    <w:p>
+      <w:pPr>
+        <w:rPr>
+          <w:sz w:val="32"/>
+          <w:szCs w:val="32"/>
+          <w:lang w:val="en-US"/>
+        </w:rPr>
+      </w:pPr>
+      <w:r>
+        <w:rPr>
+          <w:sz w:val="32"/>
+          <w:szCs w:val="32"/>
+          <w:lang w:val="en-US"/>
+        </w:rPr>
+        <w:t xml:space="preserve">SELECT </w:t>
+      </w:r>
+      <w:proofErr w:type="spellStart"/>
+      <w:r>
+        <w:rPr>
+          <w:sz w:val="32"/>
+          <w:szCs w:val="32"/>
+          <w:lang w:val="en-US"/>
+        </w:rPr>
+        <w:t>ships.class</w:t>
+      </w:r>
+      <w:proofErr w:type="spellEnd"/>
+      <w:r>
+        <w:rPr>
+          <w:sz w:val="32"/>
+          <w:szCs w:val="32"/>
+          <w:lang w:val="en-US"/>
+        </w:rPr>
+        <w:t xml:space="preserve">, ships.name, </w:t>
+      </w:r>
+      <w:proofErr w:type="spellStart"/>
+      <w:proofErr w:type="gramStart"/>
+      <w:r>
+        <w:rPr>
+          <w:sz w:val="32"/>
+          <w:szCs w:val="32"/>
+          <w:lang w:val="en-US"/>
+        </w:rPr>
+        <w:t>classes.country</w:t>
+      </w:r>
+      <w:proofErr w:type="spellEnd"/>
+      <w:proofErr w:type="gramEnd"/>
+    </w:p>
+    <w:p>
+      <w:pPr>
+        <w:rPr>
+          <w:sz w:val="32"/>
+          <w:szCs w:val="32"/>
+          <w:lang w:val="en-US"/>
+        </w:rPr>
+      </w:pPr>
+      <w:r>
+        <w:rPr>
+          <w:sz w:val="32"/>
+          <w:szCs w:val="32"/>
+          <w:lang w:val="en-US"/>
+        </w:rPr>
+        <w:t xml:space="preserve">FROM ships </w:t>
+      </w:r>
+    </w:p>
+    <w:p>
+      <w:pPr>
+        <w:rPr>
+          <w:sz w:val="32"/>
+          <w:szCs w:val="32"/>
+          <w:lang w:val="en-US"/>
+        </w:rPr>
+      </w:pPr>
+      <w:r>
+        <w:rPr>
+          <w:sz w:val="32"/>
+          <w:szCs w:val="32"/>
+          <w:lang w:val="en-US"/>
+        </w:rPr>
+        <w:t xml:space="preserve">INNER JOIN classes ON </w:t>
+      </w:r>
+      <w:proofErr w:type="spellStart"/>
+      <w:r>
+        <w:rPr>
+          <w:sz w:val="32"/>
+          <w:szCs w:val="32"/>
+          <w:lang w:val="en-US"/>
+        </w:rPr>
+        <w:t>ships.class</w:t>
+      </w:r>
+      <w:proofErr w:type="spellEnd"/>
+      <w:r>
+        <w:rPr>
+          <w:sz w:val="32"/>
+          <w:szCs w:val="32"/>
+          <w:lang w:val="en-US"/>
+        </w:rPr>
+        <w:t xml:space="preserve"> = </w:t>
+      </w:r>
+      <w:proofErr w:type="spellStart"/>
+      <w:r>
+        <w:rPr>
+          <w:sz w:val="32"/>
+          <w:szCs w:val="32"/>
+          <w:lang w:val="en-US"/>
+        </w:rPr>
+        <w:t>classes.class</w:t>
+      </w:r>
+      <w:proofErr w:type="spellEnd"/>
+      <w:r>
+        <w:rPr>
+          <w:sz w:val="32"/>
+          <w:szCs w:val="32"/>
+          <w:lang w:val="en-US"/>
+        </w:rPr>
+        <w:t xml:space="preserve"> </w:t>
+      </w:r>
+    </w:p>
+    <w:p>
+      <w:pPr>
+        <w:rPr>
+          <w:sz w:val="32"/>
+          <w:szCs w:val="32"/>
+        </w:rPr>
+      </w:pPr>
+      <w:r>
+        <w:rPr>
+          <w:sz w:val="32"/>
+          <w:szCs w:val="32"/>
+        </w:rPr>
+        <w:t xml:space="preserve">WHERE </w:t>
+      </w:r>
+      <w:proofErr w:type="spellStart"/>
+      <w:proofErr w:type="gramStart"/>
+      <w:r>
+        <w:rPr>
+          <w:sz w:val="32"/>
+          <w:szCs w:val="32"/>
+        </w:rPr>
+        <w:t>numGuns</w:t>
+      </w:r>
+      <w:proofErr w:type="spellEnd"/>
+      <w:r>
+        <w:rPr>
+          <w:sz w:val="32"/>
+          <w:szCs w:val="32"/>
+        </w:rPr>
+        <w:t xml:space="preserve"> &gt;</w:t>
+      </w:r>
+      <w:proofErr w:type="gramEnd"/>
+      <w:r>
+        <w:rPr>
+          <w:sz w:val="32"/>
+          <w:szCs w:val="32"/>
+        </w:rPr>
+        <w:t>= 10</w:t>
+      </w:r>
+    </w:p>
+    <w:p>
+      <w:pPr>
+        <w:pBdr>
+          <w:bottom w:val="single" w:sz="6" w:space="1" w:color="auto"/>
+        </w:pBdr>
+        <w:rPr>
+          <w:sz w:val="32"/>
+          <w:szCs w:val="32"/>
         </w:rPr>
       </w:pPr>
     </w:p>
@@ -1399,7 +2542,7 @@
 </file>
 
 <file path=customXml/itemProps1.xml><?xml version="1.0" encoding="utf-8"?>
-<ds:datastoreItem xmlns:ds="http://schemas.openxmlformats.org/officeDocument/2006/customXml" ds:itemID="{1F20151D-CA36-48D3-9316-44E9BCFD5191}">
+<ds:datastoreItem xmlns:ds="http://schemas.openxmlformats.org/officeDocument/2006/customXml" ds:itemID="{3F5D2196-0B12-443B-9317-96F49B73EADB}">
   <ds:schemaRefs>
     <ds:schemaRef ds:uri="http://schemas.openxmlformats.org/officeDocument/2006/bibliography"/>
   </ds:schemaRefs>

--- a/SQL.docx
+++ b/SQL.docx
@@ -1033,6 +1033,7 @@
         <w:rPr>
           <w:sz w:val="32"/>
           <w:szCs w:val="32"/>
+          <w:lang w:val="en-US"/>
         </w:rPr>
       </w:pPr>
       <w:r>
@@ -1048,9 +1049,11 @@
         <w:rPr>
           <w:sz w:val="32"/>
           <w:szCs w:val="32"/>
+          <w:lang w:val="en-US"/>
         </w:rPr>
         <w:t xml:space="preserve"> </w:t>
       </w:r>
+      <w:proofErr w:type="spellStart"/>
       <w:proofErr w:type="gramStart"/>
       <w:r>
         <w:rPr>
@@ -1064,6 +1067,7 @@
         <w:rPr>
           <w:sz w:val="32"/>
           <w:szCs w:val="32"/>
+          <w:lang w:val="en-US"/>
         </w:rPr>
         <w:t>.</w:t>
       </w:r>
@@ -1075,11 +1079,13 @@
         </w:rPr>
         <w:t>speed</w:t>
       </w:r>
+      <w:proofErr w:type="spellEnd"/>
       <w:proofErr w:type="gramEnd"/>
       <w:r>
         <w:rPr>
           <w:sz w:val="32"/>
           <w:szCs w:val="32"/>
+          <w:lang w:val="en-US"/>
         </w:rPr>
         <w:t>&gt;= 450</w:t>
       </w:r>
@@ -1092,14 +1098,16 @@
         <w:rPr>
           <w:sz w:val="32"/>
           <w:szCs w:val="32"/>
-        </w:rPr>
-      </w:pPr>
-    </w:p>
-    <w:p>
-      <w:pPr>
-        <w:rPr>
-          <w:sz w:val="32"/>
-          <w:szCs w:val="32"/>
+          <w:lang w:val="en-US"/>
+        </w:rPr>
+      </w:pPr>
+    </w:p>
+    <w:p>
+      <w:pPr>
+        <w:rPr>
+          <w:sz w:val="32"/>
+          <w:szCs w:val="32"/>
+          <w:lang w:val="en-US"/>
         </w:rPr>
       </w:pPr>
     </w:p>
@@ -1131,33 +1139,83 @@
         <w:rPr>
           <w:sz w:val="32"/>
           <w:szCs w:val="32"/>
-          <w:lang w:val="en-US"/>
-        </w:rPr>
-      </w:pPr>
-      <w:r>
-        <w:rPr>
-          <w:sz w:val="32"/>
-          <w:szCs w:val="32"/>
-          <w:lang w:val="en-US"/>
-        </w:rPr>
-        <w:t>SELECT AVG (speed)</w:t>
-      </w:r>
-    </w:p>
-    <w:p>
-      <w:pPr>
-        <w:rPr>
-          <w:sz w:val="32"/>
-          <w:szCs w:val="32"/>
-          <w:lang w:val="en-US"/>
-        </w:rPr>
-      </w:pPr>
-      <w:r>
-        <w:rPr>
-          <w:sz w:val="32"/>
-          <w:szCs w:val="32"/>
-          <w:lang w:val="en-US"/>
-        </w:rPr>
-        <w:t>FROM pc</w:t>
+        </w:rPr>
+      </w:pPr>
+      <w:r>
+        <w:rPr>
+          <w:sz w:val="32"/>
+          <w:szCs w:val="32"/>
+          <w:lang w:val="en-US"/>
+        </w:rPr>
+        <w:t>SELECT</w:t>
+      </w:r>
+      <w:r>
+        <w:rPr>
+          <w:sz w:val="32"/>
+          <w:szCs w:val="32"/>
+        </w:rPr>
+        <w:t xml:space="preserve"> </w:t>
+      </w:r>
+      <w:r>
+        <w:rPr>
+          <w:sz w:val="32"/>
+          <w:szCs w:val="32"/>
+          <w:lang w:val="en-US"/>
+        </w:rPr>
+        <w:t>AVG</w:t>
+      </w:r>
+      <w:r>
+        <w:rPr>
+          <w:sz w:val="32"/>
+          <w:szCs w:val="32"/>
+        </w:rPr>
+        <w:t xml:space="preserve"> (</w:t>
+      </w:r>
+      <w:r>
+        <w:rPr>
+          <w:sz w:val="32"/>
+          <w:szCs w:val="32"/>
+          <w:lang w:val="en-US"/>
+        </w:rPr>
+        <w:t>speed</w:t>
+      </w:r>
+      <w:r>
+        <w:rPr>
+          <w:sz w:val="32"/>
+          <w:szCs w:val="32"/>
+        </w:rPr>
+        <w:t>)</w:t>
+      </w:r>
+    </w:p>
+    <w:p>
+      <w:pPr>
+        <w:rPr>
+          <w:sz w:val="32"/>
+          <w:szCs w:val="32"/>
+        </w:rPr>
+      </w:pPr>
+      <w:r>
+        <w:rPr>
+          <w:sz w:val="32"/>
+          <w:szCs w:val="32"/>
+          <w:lang w:val="en-US"/>
+        </w:rPr>
+        <w:t>FROM</w:t>
+      </w:r>
+      <w:r>
+        <w:rPr>
+          <w:sz w:val="32"/>
+          <w:szCs w:val="32"/>
+        </w:rPr>
+        <w:t xml:space="preserve"> </w:t>
+      </w:r>
+      <w:r>
+        <w:rPr>
+          <w:sz w:val="32"/>
+          <w:szCs w:val="32"/>
+          <w:lang w:val="en-US"/>
+        </w:rPr>
+        <w:t>pc</w:t>
       </w:r>
     </w:p>
     <w:p>
@@ -1168,16 +1226,14 @@
         <w:rPr>
           <w:sz w:val="32"/>
           <w:szCs w:val="32"/>
-          <w:lang w:val="en-US"/>
-        </w:rPr>
-      </w:pPr>
-    </w:p>
-    <w:p>
-      <w:pPr>
-        <w:rPr>
-          <w:sz w:val="32"/>
-          <w:szCs w:val="32"/>
-          <w:lang w:val="en-US"/>
+        </w:rPr>
+      </w:pPr>
+    </w:p>
+    <w:p>
+      <w:pPr>
+        <w:rPr>
+          <w:sz w:val="32"/>
+          <w:szCs w:val="32"/>
         </w:rPr>
       </w:pPr>
     </w:p>
@@ -1199,7 +1255,6 @@
         <w:rPr>
           <w:sz w:val="32"/>
           <w:szCs w:val="32"/>
-          <w:lang w:val="en-US"/>
         </w:rPr>
         <w:t xml:space="preserve"> </w:t>
       </w:r>
@@ -1214,7 +1269,6 @@
         <w:rPr>
           <w:sz w:val="32"/>
           <w:szCs w:val="32"/>
-          <w:lang w:val="en-US"/>
         </w:rPr>
         <w:t xml:space="preserve"> </w:t>
       </w:r>
@@ -1324,7 +1378,6 @@
         <w:rPr>
           <w:sz w:val="32"/>
           <w:szCs w:val="32"/>
-          <w:lang w:val="en-US"/>
         </w:rPr>
         <w:t xml:space="preserve"> </w:t>
       </w:r>
@@ -1339,7 +1392,6 @@
         <w:rPr>
           <w:sz w:val="32"/>
           <w:szCs w:val="32"/>
-          <w:lang w:val="en-US"/>
         </w:rPr>
         <w:t xml:space="preserve"> </w:t>
       </w:r>
@@ -1719,20 +1771,406 @@
         <w:rPr>
           <w:sz w:val="32"/>
           <w:szCs w:val="32"/>
+        </w:rPr>
+      </w:pPr>
+    </w:p>
+    <w:p>
+      <w:pPr>
+        <w:rPr>
+          <w:sz w:val="32"/>
+          <w:szCs w:val="32"/>
+        </w:rPr>
+      </w:pPr>
+      <w:r>
+        <w:rPr>
+          <w:sz w:val="32"/>
+          <w:szCs w:val="32"/>
+        </w:rPr>
+        <w:t>Найдите номера моделей и цены всех имеющихся в продаже продуктов (любого типа) производителя B (латинская буква).</w:t>
+      </w:r>
+    </w:p>
+    <w:p>
+      <w:pPr>
+        <w:rPr>
+          <w:sz w:val="32"/>
+          <w:szCs w:val="32"/>
+        </w:rPr>
+      </w:pPr>
+    </w:p>
+    <w:p>
+      <w:pPr>
+        <w:rPr>
+          <w:sz w:val="32"/>
+          <w:szCs w:val="32"/>
+          <w:lang w:val="en-US"/>
+        </w:rPr>
+      </w:pPr>
+      <w:r>
+        <w:rPr>
+          <w:sz w:val="32"/>
+          <w:szCs w:val="32"/>
+          <w:lang w:val="en-US"/>
+        </w:rPr>
+        <w:t xml:space="preserve">SELECT DISTINCT </w:t>
+      </w:r>
+      <w:proofErr w:type="spellStart"/>
+      <w:proofErr w:type="gramStart"/>
+      <w:r>
+        <w:rPr>
+          <w:sz w:val="32"/>
+          <w:szCs w:val="32"/>
+          <w:lang w:val="en-US"/>
+        </w:rPr>
+        <w:t>laptop.model</w:t>
+      </w:r>
+      <w:proofErr w:type="spellEnd"/>
+      <w:proofErr w:type="gramEnd"/>
+      <w:r>
+        <w:rPr>
+          <w:sz w:val="32"/>
+          <w:szCs w:val="32"/>
+          <w:lang w:val="en-US"/>
+        </w:rPr>
+        <w:t xml:space="preserve">, </w:t>
+      </w:r>
+      <w:proofErr w:type="spellStart"/>
+      <w:r>
+        <w:rPr>
+          <w:sz w:val="32"/>
+          <w:szCs w:val="32"/>
+          <w:lang w:val="en-US"/>
+        </w:rPr>
+        <w:t>laptop.price</w:t>
+      </w:r>
+      <w:proofErr w:type="spellEnd"/>
+    </w:p>
+    <w:p>
+      <w:pPr>
+        <w:rPr>
+          <w:sz w:val="32"/>
+          <w:szCs w:val="32"/>
+          <w:lang w:val="en-US"/>
+        </w:rPr>
+      </w:pPr>
+      <w:r>
+        <w:rPr>
+          <w:sz w:val="32"/>
+          <w:szCs w:val="32"/>
+          <w:lang w:val="en-US"/>
+        </w:rPr>
+        <w:t xml:space="preserve">FROM laptop INNER JOIN product ON </w:t>
+      </w:r>
+      <w:proofErr w:type="spellStart"/>
+      <w:proofErr w:type="gramStart"/>
+      <w:r>
+        <w:rPr>
+          <w:sz w:val="32"/>
+          <w:szCs w:val="32"/>
+          <w:lang w:val="en-US"/>
+        </w:rPr>
+        <w:t>laptop.model</w:t>
+      </w:r>
+      <w:proofErr w:type="spellEnd"/>
+      <w:proofErr w:type="gramEnd"/>
+      <w:r>
+        <w:rPr>
+          <w:sz w:val="32"/>
+          <w:szCs w:val="32"/>
+          <w:lang w:val="en-US"/>
+        </w:rPr>
+        <w:t xml:space="preserve"> = </w:t>
+      </w:r>
+      <w:proofErr w:type="spellStart"/>
+      <w:r>
+        <w:rPr>
+          <w:sz w:val="32"/>
+          <w:szCs w:val="32"/>
+          <w:lang w:val="en-US"/>
+        </w:rPr>
+        <w:t>product.model</w:t>
+      </w:r>
+      <w:proofErr w:type="spellEnd"/>
+      <w:r>
+        <w:rPr>
+          <w:sz w:val="32"/>
+          <w:szCs w:val="32"/>
+          <w:lang w:val="en-US"/>
+        </w:rPr>
+        <w:t xml:space="preserve"> WHERE maker = 'B'</w:t>
+      </w:r>
+    </w:p>
+    <w:p>
+      <w:pPr>
+        <w:rPr>
+          <w:sz w:val="32"/>
+          <w:szCs w:val="32"/>
+          <w:lang w:val="en-US"/>
+        </w:rPr>
+      </w:pPr>
+      <w:r>
+        <w:rPr>
+          <w:sz w:val="32"/>
+          <w:szCs w:val="32"/>
+          <w:lang w:val="en-US"/>
+        </w:rPr>
+        <w:t xml:space="preserve">UNION </w:t>
+      </w:r>
+    </w:p>
+    <w:p>
+      <w:pPr>
+        <w:rPr>
+          <w:sz w:val="32"/>
+          <w:szCs w:val="32"/>
+          <w:lang w:val="en-US"/>
+        </w:rPr>
+      </w:pPr>
+      <w:r>
+        <w:rPr>
+          <w:sz w:val="32"/>
+          <w:szCs w:val="32"/>
+          <w:lang w:val="en-US"/>
+        </w:rPr>
+        <w:t xml:space="preserve">SELECT DISTINCT </w:t>
+      </w:r>
+      <w:proofErr w:type="spellStart"/>
+      <w:proofErr w:type="gramStart"/>
+      <w:r>
+        <w:rPr>
+          <w:sz w:val="32"/>
+          <w:szCs w:val="32"/>
+          <w:lang w:val="en-US"/>
+        </w:rPr>
+        <w:t>printer.model</w:t>
+      </w:r>
+      <w:proofErr w:type="spellEnd"/>
+      <w:proofErr w:type="gramEnd"/>
+      <w:r>
+        <w:rPr>
+          <w:sz w:val="32"/>
+          <w:szCs w:val="32"/>
+          <w:lang w:val="en-US"/>
+        </w:rPr>
+        <w:t xml:space="preserve">, </w:t>
+      </w:r>
+      <w:proofErr w:type="spellStart"/>
+      <w:r>
+        <w:rPr>
+          <w:sz w:val="32"/>
+          <w:szCs w:val="32"/>
+          <w:lang w:val="en-US"/>
+        </w:rPr>
+        <w:t>printer.price</w:t>
+      </w:r>
+      <w:proofErr w:type="spellEnd"/>
+    </w:p>
+    <w:p>
+      <w:pPr>
+        <w:rPr>
+          <w:sz w:val="32"/>
+          <w:szCs w:val="32"/>
+          <w:lang w:val="en-US"/>
+        </w:rPr>
+      </w:pPr>
+      <w:r>
+        <w:rPr>
+          <w:sz w:val="32"/>
+          <w:szCs w:val="32"/>
+          <w:lang w:val="en-US"/>
+        </w:rPr>
+        <w:t xml:space="preserve">FROM printer INNER JOIN product ON </w:t>
+      </w:r>
+      <w:proofErr w:type="spellStart"/>
+      <w:proofErr w:type="gramStart"/>
+      <w:r>
+        <w:rPr>
+          <w:sz w:val="32"/>
+          <w:szCs w:val="32"/>
+          <w:lang w:val="en-US"/>
+        </w:rPr>
+        <w:t>printer.model</w:t>
+      </w:r>
+      <w:proofErr w:type="spellEnd"/>
+      <w:proofErr w:type="gramEnd"/>
+      <w:r>
+        <w:rPr>
+          <w:sz w:val="32"/>
+          <w:szCs w:val="32"/>
+          <w:lang w:val="en-US"/>
+        </w:rPr>
+        <w:t xml:space="preserve"> = </w:t>
+      </w:r>
+      <w:proofErr w:type="spellStart"/>
+      <w:r>
+        <w:rPr>
+          <w:sz w:val="32"/>
+          <w:szCs w:val="32"/>
+          <w:lang w:val="en-US"/>
+        </w:rPr>
+        <w:t>product.model</w:t>
+      </w:r>
+      <w:proofErr w:type="spellEnd"/>
+      <w:r>
+        <w:rPr>
+          <w:sz w:val="32"/>
+          <w:szCs w:val="32"/>
+          <w:lang w:val="en-US"/>
+        </w:rPr>
+        <w:t xml:space="preserve"> WHERE maker = 'B'</w:t>
+      </w:r>
+    </w:p>
+    <w:p>
+      <w:pPr>
+        <w:rPr>
+          <w:sz w:val="32"/>
+          <w:szCs w:val="32"/>
+          <w:lang w:val="en-US"/>
+        </w:rPr>
+      </w:pPr>
+      <w:r>
+        <w:rPr>
+          <w:sz w:val="32"/>
+          <w:szCs w:val="32"/>
+          <w:lang w:val="en-US"/>
+        </w:rPr>
+        <w:t xml:space="preserve">UNION </w:t>
+      </w:r>
+    </w:p>
+    <w:p>
+      <w:pPr>
+        <w:rPr>
+          <w:sz w:val="32"/>
+          <w:szCs w:val="32"/>
+          <w:lang w:val="en-US"/>
+        </w:rPr>
+      </w:pPr>
+      <w:r>
+        <w:rPr>
+          <w:sz w:val="32"/>
+          <w:szCs w:val="32"/>
+          <w:lang w:val="en-US"/>
+        </w:rPr>
+        <w:t xml:space="preserve">SELECT DISTINCT </w:t>
+      </w:r>
+      <w:proofErr w:type="spellStart"/>
+      <w:proofErr w:type="gramStart"/>
+      <w:r>
+        <w:rPr>
+          <w:sz w:val="32"/>
+          <w:szCs w:val="32"/>
+          <w:lang w:val="en-US"/>
+        </w:rPr>
+        <w:t>pc.model</w:t>
+      </w:r>
+      <w:proofErr w:type="spellEnd"/>
+      <w:proofErr w:type="gramEnd"/>
+      <w:r>
+        <w:rPr>
+          <w:sz w:val="32"/>
+          <w:szCs w:val="32"/>
+          <w:lang w:val="en-US"/>
+        </w:rPr>
+        <w:t xml:space="preserve">, </w:t>
+      </w:r>
+      <w:proofErr w:type="spellStart"/>
+      <w:r>
+        <w:rPr>
+          <w:sz w:val="32"/>
+          <w:szCs w:val="32"/>
+          <w:lang w:val="en-US"/>
+        </w:rPr>
+        <w:t>pc.price</w:t>
+      </w:r>
+      <w:proofErr w:type="spellEnd"/>
+    </w:p>
+    <w:p>
+      <w:pPr>
+        <w:pBdr>
+          <w:bottom w:val="single" w:sz="6" w:space="1" w:color="auto"/>
+        </w:pBdr>
+        <w:rPr>
+          <w:sz w:val="32"/>
+          <w:szCs w:val="32"/>
+          <w:lang w:val="en-US"/>
+        </w:rPr>
+      </w:pPr>
+      <w:r>
+        <w:rPr>
+          <w:sz w:val="32"/>
+          <w:szCs w:val="32"/>
+          <w:lang w:val="en-US"/>
+        </w:rPr>
+        <w:t xml:space="preserve">FROM pc INNER JOIN product ON </w:t>
+      </w:r>
+      <w:proofErr w:type="spellStart"/>
+      <w:proofErr w:type="gramStart"/>
+      <w:r>
+        <w:rPr>
+          <w:sz w:val="32"/>
+          <w:szCs w:val="32"/>
+          <w:lang w:val="en-US"/>
+        </w:rPr>
+        <w:t>pc.model</w:t>
+      </w:r>
+      <w:proofErr w:type="spellEnd"/>
+      <w:proofErr w:type="gramEnd"/>
+      <w:r>
+        <w:rPr>
+          <w:sz w:val="32"/>
+          <w:szCs w:val="32"/>
+          <w:lang w:val="en-US"/>
+        </w:rPr>
+        <w:t xml:space="preserve"> = </w:t>
+      </w:r>
+      <w:proofErr w:type="spellStart"/>
+      <w:r>
+        <w:rPr>
+          <w:sz w:val="32"/>
+          <w:szCs w:val="32"/>
+          <w:lang w:val="en-US"/>
+        </w:rPr>
+        <w:t>product.model</w:t>
+      </w:r>
+      <w:proofErr w:type="spellEnd"/>
+      <w:r>
+        <w:rPr>
+          <w:sz w:val="32"/>
+          <w:szCs w:val="32"/>
+          <w:lang w:val="en-US"/>
+        </w:rPr>
+        <w:t xml:space="preserve"> WHERE maker = 'B'</w:t>
+      </w:r>
+    </w:p>
+    <w:p>
+      <w:pPr>
+        <w:pBdr>
+          <w:bottom w:val="single" w:sz="6" w:space="1" w:color="auto"/>
+        </w:pBdr>
+        <w:rPr>
+          <w:sz w:val="32"/>
+          <w:szCs w:val="32"/>
+          <w:lang w:val="en-US"/>
+        </w:rPr>
+      </w:pPr>
+    </w:p>
+    <w:p>
+      <w:pPr>
+        <w:rPr>
+          <w:sz w:val="32"/>
+          <w:szCs w:val="32"/>
+          <w:lang w:val="en-US"/>
+        </w:rPr>
+      </w:pPr>
+    </w:p>
+    <w:p>
+      <w:pPr>
+        <w:rPr>
+          <w:sz w:val="32"/>
+          <w:szCs w:val="32"/>
           <w:lang w:val="en-US"/>
         </w:rPr>
       </w:pPr>
       <w:bookmarkStart w:id="0" w:name="_GoBack"/>
       <w:bookmarkEnd w:id="0"/>
-    </w:p>
-    <w:p>
-      <w:pPr>
-        <w:rPr>
-          <w:sz w:val="32"/>
-          <w:szCs w:val="32"/>
-          <w:lang w:val="en-US"/>
-        </w:rPr>
-      </w:pPr>
     </w:p>
     <w:sectPr>
       <w:pgSz w:w="11906" w:h="16838"/>
@@ -2542,7 +2980,7 @@
 </file>
 
 <file path=customXml/itemProps1.xml><?xml version="1.0" encoding="utf-8"?>
-<ds:datastoreItem xmlns:ds="http://schemas.openxmlformats.org/officeDocument/2006/customXml" ds:itemID="{3F5D2196-0B12-443B-9317-96F49B73EADB}">
+<ds:datastoreItem xmlns:ds="http://schemas.openxmlformats.org/officeDocument/2006/customXml" ds:itemID="{1872F9B8-7319-4AA5-A086-32CD9B459CE0}">
   <ds:schemaRefs>
     <ds:schemaRef ds:uri="http://schemas.openxmlformats.org/officeDocument/2006/bibliography"/>
   </ds:schemaRefs>
